--- a/CW Breakdown.docx
+++ b/CW Breakdown.docx
@@ -8,6 +8,46 @@
         <w:contextualSpacing/>
         <w:rPr>
           <w:b/>
+          <w:sz w:val="32"/>
+          <w:u w:val="single"/>
+        </w:rPr>
+      </w:pPr>
+      <w:r>
+        <w:rPr>
+          <w:b/>
+          <w:sz w:val="32"/>
+          <w:u w:val="single"/>
+        </w:rPr>
+        <w:t>CW Breakdown</w:t>
+      </w:r>
+    </w:p>
+    <w:p>
+      <w:pPr>
+        <w:spacing w:after="0" w:line="240" w:lineRule="auto"/>
+        <w:contextualSpacing/>
+      </w:pPr>
+      <w:r>
+        <w:t>This is a breakdown I made of the coursework and the long-term tasks. Feel free to add stuff to it!</w:t>
+      </w:r>
+      <w:bookmarkStart w:id="0" w:name="_GoBack"/>
+      <w:bookmarkEnd w:id="0"/>
+    </w:p>
+    <w:p>
+      <w:pPr>
+        <w:spacing w:after="0" w:line="240" w:lineRule="auto"/>
+        <w:contextualSpacing/>
+        <w:rPr>
+          <w:b/>
+          <w:u w:val="single"/>
+        </w:rPr>
+      </w:pPr>
+    </w:p>
+    <w:p>
+      <w:pPr>
+        <w:spacing w:after="0" w:line="240" w:lineRule="auto"/>
+        <w:contextualSpacing/>
+        <w:rPr>
+          <w:b/>
           <w:u w:val="single"/>
         </w:rPr>
       </w:pPr>
@@ -234,12 +274,7 @@
         </w:rPr>
       </w:pPr>
       <w:r>
-        <w:t>Download selected contrib</w:t>
-      </w:r>
-      <w:bookmarkStart w:id="0" w:name="_GoBack"/>
-      <w:bookmarkEnd w:id="0"/>
-      <w:r>
-        <w:t>utions after closure date in zip file</w:t>
+        <w:t>Download selected contributions after closure date in zip file</w:t>
       </w:r>
     </w:p>
     <w:p>
@@ -379,10 +414,7 @@
         </w:rPr>
       </w:pPr>
       <w:r>
-        <w:t>U</w:t>
-      </w:r>
-      <w:r>
-        <w:t>pload images</w:t>
+        <w:t>Upload images</w:t>
       </w:r>
     </w:p>
     <w:p>
@@ -567,15 +599,7 @@
         </w:rPr>
       </w:pPr>
       <w:r>
-        <w:t xml:space="preserve">No. of </w:t>
-      </w:r>
-      <w:proofErr w:type="spellStart"/>
-      <w:r>
-        <w:t>contribs</w:t>
-      </w:r>
-      <w:proofErr w:type="spellEnd"/>
-      <w:r>
-        <w:t xml:space="preserve"> by each faculty for each academic year</w:t>
+        <w:t>No. of contribs by each faculty for each academic year</w:t>
       </w:r>
     </w:p>
     <w:p>
@@ -683,6 +707,7 @@
         <w:spacing w:after="0" w:line="240" w:lineRule="auto"/>
       </w:pPr>
       <w:r>
+        <w:lastRenderedPageBreak/>
         <w:t>A guest account for each Faculty can be used to view the selected reports. - is this selected student contributions or statistical analysis reports?</w:t>
       </w:r>
     </w:p>
